--- a/SW 활용 현황 API 가이드 문서.docx
+++ b/SW 활용 현황 API 가이드 문서.docx
@@ -188,15 +188,25 @@
           <w:p>
             <w:pPr>
               <w:jc w:val="center"/>
-              <w:rPr>
-                <w:rFonts w:hint="eastAsia"/>
-              </w:rPr>
             </w:pPr>
             <w:r>
               <w:rPr>
                 <w:rFonts w:hint="eastAsia"/>
               </w:rPr>
               <w:t>2.0.0</w:t>
+            </w:r>
+          </w:p>
+        </w:tc>
+        <w:tc>
+          <w:tcPr>
+            <w:tcW w:w="2254" w:type="dxa"/>
+          </w:tcPr>
+          <w:p>
+            <w:pPr>
+              <w:jc w:val="center"/>
+            </w:pPr>
+            <w:r>
+              <w:t>2025-08-14</w:t>
             </w:r>
           </w:p>
         </w:tc>
@@ -212,7 +222,10 @@
               </w:rPr>
             </w:pPr>
             <w:r>
-              <w:t>2025-08-14</w:t>
+              <w:rPr>
+                <w:rFonts w:hint="eastAsia"/>
+              </w:rPr>
+              <w:t>API 요구사항 변경</w:t>
             </w:r>
           </w:p>
         </w:tc>
@@ -220,6 +233,23 @@
           <w:tcPr>
             <w:tcW w:w="2254" w:type="dxa"/>
           </w:tcPr>
+          <w:p>
+            <w:pPr>
+              <w:jc w:val="center"/>
+            </w:pPr>
+            <w:r>
+              <w:rPr>
+                <w:rFonts w:hint="eastAsia"/>
+              </w:rPr>
+              <w:t xml:space="preserve">- </w:t>
+            </w:r>
+            <w:r>
+              <w:rPr>
+                <w:rFonts w:hint="eastAsia"/>
+              </w:rPr>
+              <w:t>전체 API 변경</w:t>
+            </w:r>
+          </w:p>
           <w:p>
             <w:pPr>
               <w:jc w:val="center"/>
@@ -231,26 +261,7 @@
               <w:rPr>
                 <w:rFonts w:hint="eastAsia"/>
               </w:rPr>
-              <w:t>새로 SQL 작성</w:t>
-            </w:r>
-          </w:p>
-        </w:tc>
-        <w:tc>
-          <w:tcPr>
-            <w:tcW w:w="2254" w:type="dxa"/>
-          </w:tcPr>
-          <w:p>
-            <w:pPr>
-              <w:jc w:val="center"/>
-              <w:rPr>
-                <w:rFonts w:hint="eastAsia"/>
-              </w:rPr>
-            </w:pPr>
-            <w:r>
-              <w:rPr>
-                <w:rFonts w:hint="eastAsia"/>
-              </w:rPr>
-              <w:t>전체 API 변경</w:t>
+              <w:t>- 응답 바디를 실제 결과로 변경</w:t>
             </w:r>
           </w:p>
         </w:tc>
@@ -356,11 +367,13 @@
       </w:pPr>
     </w:p>
     <w:p>
-      <w:r>
-        <w:rPr>
-          <w:rFonts w:hint="eastAsia"/>
-        </w:rPr>
-        <w:lastRenderedPageBreak/>
+      <w:pPr>
+        <w:pStyle w:val="2"/>
+      </w:pPr>
+      <w:r>
+        <w:rPr>
+          <w:rFonts w:hint="eastAsia"/>
+        </w:rPr>
         <w:t xml:space="preserve">1. </w:t>
       </w:r>
       <w:r>
@@ -368,33 +381,30 @@
           <w:rFonts w:hint="eastAsia"/>
         </w:rPr>
         <w:t>월별 접속자 수</w:t>
-      </w:r>
-    </w:p>
-    <w:p>
-      <w:r>
-        <w:rPr>
-          <w:rFonts w:hint="eastAsia"/>
-        </w:rPr>
-        <w:t xml:space="preserve">- </w:t>
-      </w:r>
-      <w:r>
-        <w:rPr>
-          <w:rFonts w:hint="eastAsia"/>
-        </w:rPr>
-        <w:t>요청 url</w:t>
       </w:r>
     </w:p>
     <w:p>
       <w:pPr>
         <w:rPr>
-          <w:rFonts w:hint="eastAsia"/>
+          <w:b/>
+          <w:bCs/>
         </w:rPr>
       </w:pPr>
       <w:r>
         <w:rPr>
           <w:rFonts w:hint="eastAsia"/>
-        </w:rPr>
-        <w:t>stats/count/session/month</w:t>
+          <w:b/>
+          <w:bCs/>
+        </w:rPr>
+        <w:t xml:space="preserve">- </w:t>
+      </w:r>
+      <w:r>
+        <w:rPr>
+          <w:rFonts w:hint="eastAsia"/>
+          <w:b/>
+          <w:bCs/>
+        </w:rPr>
+        <w:t>요청 url</w:t>
       </w:r>
     </w:p>
     <w:p>
@@ -402,15 +412,26 @@
         <w:rPr>
           <w:rFonts w:hint="eastAsia"/>
         </w:rPr>
-        <w:t>- 요청 파라미터</w:t>
+        <w:t>stats/count/session/month</w:t>
       </w:r>
     </w:p>
     <w:p>
       <w:pPr>
         <w:rPr>
-          <w:rFonts w:hint="eastAsia"/>
+          <w:b/>
+          <w:bCs/>
         </w:rPr>
       </w:pPr>
+      <w:r>
+        <w:rPr>
+          <w:rFonts w:hint="eastAsia"/>
+          <w:b/>
+          <w:bCs/>
+        </w:rPr>
+        <w:t>- 요청 파라미터</w:t>
+      </w:r>
+    </w:p>
+    <w:p>
       <w:r>
         <w:rPr>
           <w:rFonts w:hint="eastAsia"/>
@@ -421,18 +442,23 @@
     <w:p>
       <w:pPr>
         <w:rPr>
-          <w:rFonts w:hint="eastAsia"/>
+          <w:b/>
+          <w:bCs/>
         </w:rPr>
       </w:pPr>
       <w:r>
         <w:rPr>
           <w:rFonts w:hint="eastAsia"/>
+          <w:b/>
+          <w:bCs/>
         </w:rPr>
         <w:t xml:space="preserve">- </w:t>
       </w:r>
       <w:r>
         <w:rPr>
           <w:rFonts w:hint="eastAsia"/>
+          <w:b/>
+          <w:bCs/>
         </w:rPr>
         <w:t>응답 바디 예시</w:t>
       </w:r>
@@ -573,6 +599,7 @@
           </w:p>
           <w:p>
             <w:r>
+              <w:lastRenderedPageBreak/>
               <w:t xml:space="preserve">  },</w:t>
             </w:r>
           </w:p>
@@ -588,7 +615,6 @@
           </w:p>
           <w:p>
             <w:r>
-              <w:lastRenderedPageBreak/>
               <w:t xml:space="preserve">    "sessionCount": 2</w:t>
             </w:r>
           </w:p>
@@ -668,43 +694,66 @@
     </w:tbl>
     <w:p/>
     <w:p>
-      <w:r>
-        <w:rPr>
-          <w:rFonts w:hint="eastAsia"/>
-        </w:rPr>
-        <w:t>- 설명</w:t>
+      <w:pPr>
+        <w:pStyle w:val="2"/>
+      </w:pPr>
+      <w:r>
+        <w:rPr>
+          <w:rFonts w:hint="eastAsia"/>
+        </w:rPr>
+        <w:t xml:space="preserve">2. </w:t>
+      </w:r>
+      <w:r>
+        <w:rPr>
+          <w:rFonts w:hint="eastAsia"/>
+        </w:rPr>
+        <w:t>일자별 접속자 수</w:t>
       </w:r>
     </w:p>
     <w:p>
       <w:pPr>
         <w:rPr>
-          <w:rFonts w:hint="eastAsia"/>
+          <w:b/>
+          <w:bCs/>
         </w:rPr>
       </w:pPr>
       <w:r>
         <w:rPr>
           <w:rFonts w:hint="eastAsia"/>
-        </w:rPr>
-        <w:t>로그인 기록이 없는 월은 반환되지 않음.</w:t>
+          <w:b/>
+          <w:bCs/>
+        </w:rPr>
+        <w:t>- 요청 url</w:t>
+      </w:r>
+    </w:p>
+    <w:p>
+      <w:r>
+        <w:rPr>
+          <w:rFonts w:hint="eastAsia"/>
+        </w:rPr>
+        <w:t>stats/</w:t>
+      </w:r>
+      <w:r>
+        <w:rPr>
+          <w:rFonts w:hint="eastAsia"/>
+        </w:rPr>
+        <w:t>count/session/day</w:t>
       </w:r>
     </w:p>
     <w:p>
       <w:pPr>
         <w:rPr>
-          <w:rFonts w:hint="eastAsia"/>
+          <w:b/>
+          <w:bCs/>
         </w:rPr>
       </w:pPr>
       <w:r>
         <w:rPr>
           <w:rFonts w:hint="eastAsia"/>
-        </w:rPr>
-        <w:t xml:space="preserve">2. </w:t>
-      </w:r>
-      <w:r>
-        <w:rPr>
-          <w:rFonts w:hint="eastAsia"/>
-        </w:rPr>
-        <w:t>일자별 접속자 수</w:t>
+          <w:b/>
+          <w:bCs/>
+        </w:rPr>
+        <w:t>- 요청 파라미터</w:t>
       </w:r>
     </w:p>
     <w:p>
@@ -712,59 +761,29 @@
         <w:rPr>
           <w:rFonts w:hint="eastAsia"/>
         </w:rPr>
-        <w:t>- 요청 url</w:t>
+        <w:t>없음</w:t>
       </w:r>
     </w:p>
     <w:p>
       <w:pPr>
         <w:rPr>
-          <w:rFonts w:hint="eastAsia"/>
+          <w:b/>
+          <w:bCs/>
         </w:rPr>
       </w:pPr>
       <w:r>
         <w:rPr>
           <w:rFonts w:hint="eastAsia"/>
-        </w:rPr>
-        <w:t>stats/</w:t>
-      </w:r>
-      <w:r>
-        <w:rPr>
-          <w:rFonts w:hint="eastAsia"/>
-        </w:rPr>
-        <w:t>count/session/day</w:t>
-      </w:r>
-    </w:p>
-    <w:p>
-      <w:r>
-        <w:rPr>
-          <w:rFonts w:hint="eastAsia"/>
-        </w:rPr>
-        <w:t>- 요청 파라미터</w:t>
-      </w:r>
-    </w:p>
-    <w:p>
-      <w:pPr>
-        <w:rPr>
-          <w:rFonts w:hint="eastAsia"/>
-        </w:rPr>
-      </w:pPr>
-      <w:r>
-        <w:rPr>
-          <w:rFonts w:hint="eastAsia"/>
-        </w:rPr>
-        <w:t>없음</w:t>
-      </w:r>
-    </w:p>
-    <w:p>
-      <w:r>
-        <w:rPr>
-          <w:rFonts w:hint="eastAsia"/>
+          <w:b/>
+          <w:bCs/>
         </w:rPr>
         <w:t>- 응답 바디</w:t>
       </w:r>
       <w:r>
         <w:rPr>
           <w:rFonts w:hint="eastAsia"/>
+          <w:b/>
+          <w:bCs/>
         </w:rPr>
         <w:t xml:space="preserve"> 예시</w:t>
       </w:r>
@@ -815,12 +834,193 @@
           </w:p>
           <w:p>
             <w:r>
+              <w:lastRenderedPageBreak/>
               <w:t xml:space="preserve">    "day": "04",</w:t>
             </w:r>
           </w:p>
           <w:p>
             <w:r>
+              <w:t xml:space="preserve">    "sessionCount": 1</w:t>
+            </w:r>
+          </w:p>
+          <w:p>
+            <w:r>
+              <w:t xml:space="preserve">  },</w:t>
+            </w:r>
+          </w:p>
+          <w:p>
+            <w:r>
+              <w:t xml:space="preserve">  {</w:t>
+            </w:r>
+          </w:p>
+          <w:p>
+            <w:r>
+              <w:t xml:space="preserve">    "day": "05",</w:t>
+            </w:r>
+          </w:p>
+          <w:p>
+            <w:r>
+              <w:t xml:space="preserve">    "sessionCount": 1</w:t>
+            </w:r>
+          </w:p>
+          <w:p>
+            <w:r>
+              <w:t xml:space="preserve">  },</w:t>
+            </w:r>
+          </w:p>
+          <w:p>
+            <w:r>
+              <w:t xml:space="preserve">  {</w:t>
+            </w:r>
+          </w:p>
+          <w:p>
+            <w:r>
+              <w:t xml:space="preserve">    "day": "06",</w:t>
+            </w:r>
+          </w:p>
+          <w:p>
+            <w:r>
+              <w:t xml:space="preserve">    "sessionCount": 2</w:t>
+            </w:r>
+          </w:p>
+          <w:p>
+            <w:r>
+              <w:t xml:space="preserve">  },</w:t>
+            </w:r>
+          </w:p>
+          <w:p>
+            <w:r>
+              <w:t xml:space="preserve">  {</w:t>
+            </w:r>
+          </w:p>
+          <w:p>
+            <w:r>
+              <w:t xml:space="preserve">    "day": "07",</w:t>
+            </w:r>
+          </w:p>
+          <w:p>
+            <w:r>
+              <w:t xml:space="preserve">    "sessionCount": 1</w:t>
+            </w:r>
+          </w:p>
+          <w:p>
+            <w:r>
+              <w:t xml:space="preserve">  },</w:t>
+            </w:r>
+          </w:p>
+          <w:p>
+            <w:r>
+              <w:t xml:space="preserve">  {</w:t>
+            </w:r>
+          </w:p>
+          <w:p>
+            <w:r>
+              <w:t xml:space="preserve">    "day": "08",</w:t>
+            </w:r>
+          </w:p>
+          <w:p>
+            <w:r>
+              <w:t xml:space="preserve">    "sessionCount": 2</w:t>
+            </w:r>
+          </w:p>
+          <w:p>
+            <w:r>
+              <w:t xml:space="preserve">  },</w:t>
+            </w:r>
+          </w:p>
+          <w:p>
+            <w:r>
+              <w:t xml:space="preserve">  {</w:t>
+            </w:r>
+          </w:p>
+          <w:p>
+            <w:r>
+              <w:t xml:space="preserve">    "day": "09",</w:t>
+            </w:r>
+          </w:p>
+          <w:p>
+            <w:r>
+              <w:t xml:space="preserve">    "sessionCount": 1</w:t>
+            </w:r>
+          </w:p>
+          <w:p>
+            <w:r>
+              <w:t xml:space="preserve">  },</w:t>
+            </w:r>
+          </w:p>
+          <w:p>
+            <w:r>
+              <w:t xml:space="preserve">  {</w:t>
+            </w:r>
+          </w:p>
+          <w:p>
+            <w:r>
+              <w:t xml:space="preserve">    "day": "10",</w:t>
+            </w:r>
+          </w:p>
+          <w:p>
+            <w:r>
+              <w:t xml:space="preserve">    "sessionCount": 1</w:t>
+            </w:r>
+          </w:p>
+          <w:p>
+            <w:r>
+              <w:t xml:space="preserve">  },</w:t>
+            </w:r>
+          </w:p>
+          <w:p>
+            <w:r>
+              <w:t xml:space="preserve">  {</w:t>
+            </w:r>
+          </w:p>
+          <w:p>
+            <w:r>
+              <w:t xml:space="preserve">    "day": "11",</w:t>
+            </w:r>
+          </w:p>
+          <w:p>
+            <w:r>
+              <w:t xml:space="preserve">    "sessionCount": 1</w:t>
+            </w:r>
+          </w:p>
+          <w:p>
+            <w:r>
+              <w:t xml:space="preserve">  },</w:t>
+            </w:r>
+          </w:p>
+          <w:p>
+            <w:r>
+              <w:t xml:space="preserve">  {</w:t>
+            </w:r>
+          </w:p>
+          <w:p>
+            <w:r>
+              <w:t xml:space="preserve">    "day": "13",</w:t>
+            </w:r>
+          </w:p>
+          <w:p>
+            <w:r>
+              <w:t xml:space="preserve">    "sessionCount": 2</w:t>
+            </w:r>
+          </w:p>
+          <w:p>
+            <w:r>
+              <w:t xml:space="preserve">  },</w:t>
+            </w:r>
+          </w:p>
+          <w:p>
+            <w:r>
               <w:lastRenderedPageBreak/>
+              <w:t xml:space="preserve">  {</w:t>
+            </w:r>
+          </w:p>
+          <w:p>
+            <w:r>
+              <w:t xml:space="preserve">    "day": "15",</w:t>
+            </w:r>
+          </w:p>
+          <w:p>
+            <w:r>
               <w:t xml:space="preserve">    "sessionCount": 1</w:t>
             </w:r>
           </w:p>
@@ -836,7 +1036,7 @@
           </w:p>
           <w:p>
             <w:r>
-              <w:t xml:space="preserve">    "day": "05",</w:t>
+              <w:t xml:space="preserve">    "day": "16",</w:t>
             </w:r>
           </w:p>
           <w:p>
@@ -856,7 +1056,27 @@
           </w:p>
           <w:p>
             <w:r>
-              <w:t xml:space="preserve">    "day": "06",</w:t>
+              <w:t xml:space="preserve">    "day": "19",</w:t>
+            </w:r>
+          </w:p>
+          <w:p>
+            <w:r>
+              <w:t xml:space="preserve">    "sessionCount": 4</w:t>
+            </w:r>
+          </w:p>
+          <w:p>
+            <w:r>
+              <w:t xml:space="preserve">  },</w:t>
+            </w:r>
+          </w:p>
+          <w:p>
+            <w:r>
+              <w:t xml:space="preserve">  {</w:t>
+            </w:r>
+          </w:p>
+          <w:p>
+            <w:r>
+              <w:t xml:space="preserve">    "day": "20",</w:t>
             </w:r>
           </w:p>
           <w:p>
@@ -876,7 +1096,47 @@
           </w:p>
           <w:p>
             <w:r>
-              <w:t xml:space="preserve">    "day": "07",</w:t>
+              <w:t xml:space="preserve">    "day": "24",</w:t>
+            </w:r>
+          </w:p>
+          <w:p>
+            <w:r>
+              <w:t xml:space="preserve">    "sessionCount": 2</w:t>
+            </w:r>
+          </w:p>
+          <w:p>
+            <w:r>
+              <w:t xml:space="preserve">  },</w:t>
+            </w:r>
+          </w:p>
+          <w:p>
+            <w:r>
+              <w:t xml:space="preserve">  {</w:t>
+            </w:r>
+          </w:p>
+          <w:p>
+            <w:r>
+              <w:t xml:space="preserve">    "day": "25",</w:t>
+            </w:r>
+          </w:p>
+          <w:p>
+            <w:r>
+              <w:t xml:space="preserve">    "sessionCount": 2</w:t>
+            </w:r>
+          </w:p>
+          <w:p>
+            <w:r>
+              <w:t xml:space="preserve">  },</w:t>
+            </w:r>
+          </w:p>
+          <w:p>
+            <w:r>
+              <w:t xml:space="preserve">  {</w:t>
+            </w:r>
+          </w:p>
+          <w:p>
+            <w:r>
+              <w:t xml:space="preserve">    "day": "27",</w:t>
             </w:r>
           </w:p>
           <w:p>
@@ -896,27 +1156,7 @@
           </w:p>
           <w:p>
             <w:r>
-              <w:t xml:space="preserve">    "day": "08",</w:t>
-            </w:r>
-          </w:p>
-          <w:p>
-            <w:r>
-              <w:t xml:space="preserve">    "sessionCount": 2</w:t>
-            </w:r>
-          </w:p>
-          <w:p>
-            <w:r>
-              <w:t xml:space="preserve">  },</w:t>
-            </w:r>
-          </w:p>
-          <w:p>
-            <w:r>
-              <w:t xml:space="preserve">  {</w:t>
-            </w:r>
-          </w:p>
-          <w:p>
-            <w:r>
-              <w:t xml:space="preserve">    "day": "09",</w:t>
+              <w:t xml:space="preserve">    "day": "28",</w:t>
             </w:r>
           </w:p>
           <w:p>
@@ -936,7 +1176,7 @@
           </w:p>
           <w:p>
             <w:r>
-              <w:t xml:space="preserve">    "day": "10",</w:t>
+              <w:t xml:space="preserve">    "day": "30",</w:t>
             </w:r>
           </w:p>
           <w:p>
@@ -946,233 +1186,12 @@
           </w:p>
           <w:p>
             <w:r>
-              <w:t xml:space="preserve">  },</w:t>
-            </w:r>
-          </w:p>
-          <w:p>
-            <w:r>
-              <w:t xml:space="preserve">  {</w:t>
-            </w:r>
-          </w:p>
-          <w:p>
-            <w:r>
-              <w:t xml:space="preserve">    "day": "11",</w:t>
-            </w:r>
-          </w:p>
-          <w:p>
-            <w:r>
-              <w:t xml:space="preserve">    "sessionCount": 1</w:t>
-            </w:r>
-          </w:p>
-          <w:p>
-            <w:r>
-              <w:t xml:space="preserve">  },</w:t>
-            </w:r>
-          </w:p>
-          <w:p>
-            <w:r>
-              <w:t xml:space="preserve">  {</w:t>
-            </w:r>
-          </w:p>
-          <w:p>
-            <w:r>
-              <w:t xml:space="preserve">    "day": "13",</w:t>
-            </w:r>
-          </w:p>
-          <w:p>
-            <w:r>
-              <w:t xml:space="preserve">    "sessionCount": 2</w:t>
-            </w:r>
-          </w:p>
-          <w:p>
-            <w:r>
-              <w:t xml:space="preserve">  },</w:t>
-            </w:r>
-          </w:p>
-          <w:p>
-            <w:r>
-              <w:t xml:space="preserve">  {</w:t>
-            </w:r>
-          </w:p>
-          <w:p>
-            <w:r>
               <w:lastRenderedPageBreak/>
-              <w:t xml:space="preserve">    "day": "15",</w:t>
-            </w:r>
-          </w:p>
-          <w:p>
-            <w:r>
-              <w:t xml:space="preserve">    "sessionCount": 1</w:t>
-            </w:r>
-          </w:p>
-          <w:p>
-            <w:r>
-              <w:t xml:space="preserve">  },</w:t>
-            </w:r>
-          </w:p>
-          <w:p>
-            <w:r>
-              <w:t xml:space="preserve">  {</w:t>
-            </w:r>
-          </w:p>
-          <w:p>
-            <w:r>
-              <w:t xml:space="preserve">    "day": "16",</w:t>
-            </w:r>
-          </w:p>
-          <w:p>
-            <w:r>
-              <w:t xml:space="preserve">    "sessionCount": 1</w:t>
-            </w:r>
-          </w:p>
-          <w:p>
-            <w:r>
-              <w:t xml:space="preserve">  },</w:t>
-            </w:r>
-          </w:p>
-          <w:p>
-            <w:r>
-              <w:t xml:space="preserve">  {</w:t>
-            </w:r>
-          </w:p>
-          <w:p>
-            <w:r>
-              <w:t xml:space="preserve">    "day": "19",</w:t>
-            </w:r>
-          </w:p>
-          <w:p>
-            <w:r>
-              <w:t xml:space="preserve">    "sessionCount": 4</w:t>
-            </w:r>
-          </w:p>
-          <w:p>
-            <w:r>
-              <w:t xml:space="preserve">  },</w:t>
-            </w:r>
-          </w:p>
-          <w:p>
-            <w:r>
-              <w:t xml:space="preserve">  {</w:t>
-            </w:r>
-          </w:p>
-          <w:p>
-            <w:r>
-              <w:t xml:space="preserve">    "day": "20",</w:t>
-            </w:r>
-          </w:p>
-          <w:p>
-            <w:r>
-              <w:t xml:space="preserve">    "sessionCount": 2</w:t>
-            </w:r>
-          </w:p>
-          <w:p>
-            <w:r>
-              <w:t xml:space="preserve">  },</w:t>
-            </w:r>
-          </w:p>
-          <w:p>
-            <w:r>
-              <w:t xml:space="preserve">  {</w:t>
-            </w:r>
-          </w:p>
-          <w:p>
-            <w:r>
-              <w:t xml:space="preserve">    "day": "24",</w:t>
-            </w:r>
-          </w:p>
-          <w:p>
-            <w:r>
-              <w:t xml:space="preserve">    "sessionCount": 2</w:t>
-            </w:r>
-          </w:p>
-          <w:p>
-            <w:r>
-              <w:t xml:space="preserve">  },</w:t>
-            </w:r>
-          </w:p>
-          <w:p>
-            <w:r>
-              <w:t xml:space="preserve">  {</w:t>
-            </w:r>
-          </w:p>
-          <w:p>
-            <w:r>
-              <w:t xml:space="preserve">    "day": "25",</w:t>
-            </w:r>
-          </w:p>
-          <w:p>
-            <w:r>
-              <w:t xml:space="preserve">    "sessionCount": 2</w:t>
-            </w:r>
-          </w:p>
-          <w:p>
-            <w:r>
-              <w:t xml:space="preserve">  },</w:t>
-            </w:r>
-          </w:p>
-          <w:p>
-            <w:r>
-              <w:t xml:space="preserve">  {</w:t>
-            </w:r>
-          </w:p>
-          <w:p>
-            <w:r>
-              <w:t xml:space="preserve">    "day": "27",</w:t>
-            </w:r>
-          </w:p>
-          <w:p>
-            <w:r>
-              <w:t xml:space="preserve">    "sessionCount": 1</w:t>
-            </w:r>
-          </w:p>
-          <w:p>
-            <w:r>
-              <w:t xml:space="preserve">  },</w:t>
-            </w:r>
-          </w:p>
-          <w:p>
-            <w:r>
-              <w:t xml:space="preserve">  {</w:t>
-            </w:r>
-          </w:p>
-          <w:p>
-            <w:r>
-              <w:t xml:space="preserve">    "day": "28",</w:t>
-            </w:r>
-          </w:p>
-          <w:p>
-            <w:r>
-              <w:t xml:space="preserve">    "sessionCount": 1</w:t>
-            </w:r>
-          </w:p>
-          <w:p>
-            <w:r>
-              <w:t xml:space="preserve">  },</w:t>
-            </w:r>
-          </w:p>
-          <w:p>
-            <w:r>
-              <w:t xml:space="preserve">  {</w:t>
-            </w:r>
-          </w:p>
-          <w:p>
-            <w:r>
-              <w:t xml:space="preserve">    "day": "30",</w:t>
-            </w:r>
-          </w:p>
-          <w:p>
-            <w:r>
-              <w:t xml:space="preserve">    "sessionCount": 1</w:t>
-            </w:r>
-          </w:p>
-          <w:p>
-            <w:r>
-              <w:t xml:space="preserve">  },</w:t>
-            </w:r>
-          </w:p>
-          <w:p>
-            <w:r>
-              <w:lastRenderedPageBreak/>
+              <w:t xml:space="preserve">  },</w:t>
+            </w:r>
+          </w:p>
+          <w:p>
+            <w:r>
               <w:t xml:space="preserve">  {</w:t>
             </w:r>
           </w:p>
@@ -1200,41 +1219,38 @@
         </w:tc>
       </w:tr>
     </w:tbl>
+    <w:p/>
     <w:p>
-      <w:r>
-        <w:rPr>
-          <w:rFonts w:hint="eastAsia"/>
-        </w:rPr>
-        <w:lastRenderedPageBreak/>
-        <w:t>- 설명</w:t>
+      <w:pPr>
+        <w:pStyle w:val="2"/>
+      </w:pPr>
+      <w:r>
+        <w:rPr>
+          <w:rFonts w:hint="eastAsia"/>
+        </w:rPr>
+        <w:t xml:space="preserve">3. </w:t>
+      </w:r>
+      <w:r>
+        <w:rPr>
+          <w:rFonts w:hint="eastAsia"/>
+        </w:rPr>
+        <w:t>평균 하루 로그인 수</w:t>
       </w:r>
     </w:p>
     <w:p>
       <w:pPr>
         <w:rPr>
-          <w:rFonts w:hint="eastAsia"/>
+          <w:b/>
+          <w:bCs/>
         </w:rPr>
       </w:pPr>
       <w:r>
         <w:rPr>
           <w:rFonts w:hint="eastAsia"/>
-        </w:rPr>
-        <w:t>로그인 기록이 없는 날짜는 반환되지 않음.</w:t>
-      </w:r>
-    </w:p>
-    <w:p/>
-    <w:p>
-      <w:r>
-        <w:rPr>
-          <w:rFonts w:hint="eastAsia"/>
-        </w:rPr>
-        <w:t xml:space="preserve">3. </w:t>
-      </w:r>
-      <w:r>
-        <w:rPr>
-          <w:rFonts w:hint="eastAsia"/>
-        </w:rPr>
-        <w:t>평균 하루 로그인 수</w:t>
+          <w:b/>
+          <w:bCs/>
+        </w:rPr>
+        <w:t>- 요청 url</w:t>
       </w:r>
     </w:p>
     <w:p>
@@ -1242,26 +1258,29 @@
         <w:rPr>
           <w:rFonts w:hint="eastAsia"/>
         </w:rPr>
-        <w:t>- 요청 url</w:t>
+        <w:t>stats/</w:t>
+      </w:r>
+      <w:r>
+        <w:rPr>
+          <w:rFonts w:hint="eastAsia"/>
+        </w:rPr>
+        <w:t>count/login/avg</w:t>
       </w:r>
     </w:p>
     <w:p>
       <w:pPr>
         <w:rPr>
-          <w:rFonts w:hint="eastAsia"/>
+          <w:b/>
+          <w:bCs/>
         </w:rPr>
       </w:pPr>
       <w:r>
         <w:rPr>
           <w:rFonts w:hint="eastAsia"/>
-        </w:rPr>
-        <w:t>stats/</w:t>
-      </w:r>
-      <w:r>
-        <w:rPr>
-          <w:rFonts w:hint="eastAsia"/>
-        </w:rPr>
-        <w:t>count/login/avg</w:t>
+          <w:b/>
+          <w:bCs/>
+        </w:rPr>
+        <w:t>- 요청 파라미터</w:t>
       </w:r>
     </w:p>
     <w:p>
@@ -1269,32 +1288,29 @@
         <w:rPr>
           <w:rFonts w:hint="eastAsia"/>
         </w:rPr>
-        <w:t>- 요청 파라미터</w:t>
+        <w:t>없음</w:t>
       </w:r>
     </w:p>
     <w:p>
       <w:pPr>
         <w:rPr>
-          <w:rFonts w:hint="eastAsia"/>
+          <w:b/>
+          <w:bCs/>
         </w:rPr>
       </w:pPr>
       <w:r>
         <w:rPr>
           <w:rFonts w:hint="eastAsia"/>
-        </w:rPr>
-        <w:t>없음</w:t>
-      </w:r>
-    </w:p>
-    <w:p>
-      <w:r>
-        <w:rPr>
-          <w:rFonts w:hint="eastAsia"/>
+          <w:b/>
+          <w:bCs/>
         </w:rPr>
         <w:t xml:space="preserve">- </w:t>
       </w:r>
       <w:r>
         <w:rPr>
           <w:rFonts w:hint="eastAsia"/>
+          <w:b/>
+          <w:bCs/>
         </w:rPr>
         <w:t>응답 바디 예시</w:t>
       </w:r>
@@ -1314,11 +1330,6 @@
             <w:tcW w:w="9016" w:type="dxa"/>
           </w:tcPr>
           <w:p>
-            <w:pPr>
-              <w:rPr>
-                <w:rFonts w:hint="eastAsia"/>
-              </w:rPr>
-            </w:pPr>
             <w:r>
               <w:t>{"loginCount":1}</w:t>
             </w:r>
@@ -1328,6 +1339,9 @@
     </w:tbl>
     <w:p/>
     <w:p>
+      <w:pPr>
+        <w:pStyle w:val="2"/>
+      </w:pPr>
       <w:r>
         <w:rPr>
           <w:rFonts w:hint="eastAsia"/>
@@ -1339,39 +1353,50 @@
           <w:rFonts w:hint="eastAsia"/>
         </w:rPr>
         <w:t>휴일을 제외한 로그인 수</w:t>
-      </w:r>
-    </w:p>
-    <w:p>
-      <w:r>
-        <w:rPr>
-          <w:rFonts w:hint="eastAsia"/>
-        </w:rPr>
-        <w:t>- 요청 url</w:t>
       </w:r>
     </w:p>
     <w:p>
       <w:pPr>
         <w:rPr>
-          <w:rFonts w:hint="eastAsia"/>
+          <w:b/>
+          <w:bCs/>
         </w:rPr>
       </w:pPr>
       <w:r>
         <w:rPr>
           <w:rFonts w:hint="eastAsia"/>
-        </w:rPr>
-        <w:t>stats/</w:t>
-      </w:r>
-      <w:r>
-        <w:rPr>
-          <w:rFonts w:hint="eastAsia"/>
-        </w:rPr>
-        <w:t>count/login-except-holiday/{year}</w:t>
+          <w:b/>
+          <w:bCs/>
+        </w:rPr>
+        <w:t>- 요청 url</w:t>
       </w:r>
     </w:p>
     <w:p>
       <w:r>
         <w:rPr>
           <w:rFonts w:hint="eastAsia"/>
+        </w:rPr>
+        <w:t>stats/</w:t>
+      </w:r>
+      <w:r>
+        <w:rPr>
+          <w:rFonts w:hint="eastAsia"/>
+        </w:rPr>
+        <w:t>count/login-except-holiday/{year}</w:t>
+      </w:r>
+    </w:p>
+    <w:p>
+      <w:pPr>
+        <w:rPr>
+          <w:b/>
+          <w:bCs/>
+        </w:rPr>
+      </w:pPr>
+      <w:r>
+        <w:rPr>
+          <w:rFonts w:hint="eastAsia"/>
+          <w:b/>
+          <w:bCs/>
         </w:rPr>
         <w:t>- 요청 파라미터</w:t>
       </w:r>
@@ -1478,9 +1503,6 @@
           <w:p>
             <w:pPr>
               <w:jc w:val="center"/>
-              <w:rPr>
-                <w:rFonts w:hint="eastAsia"/>
-              </w:rPr>
             </w:pPr>
             <w:r>
               <w:rPr>
@@ -1513,9 +1535,6 @@
           <w:p>
             <w:pPr>
               <w:jc w:val="center"/>
-              <w:rPr>
-                <w:rFonts w:hint="eastAsia"/>
-              </w:rPr>
             </w:pPr>
             <w:r>
               <w:rPr>
@@ -1528,15 +1547,25 @@
       </w:tr>
     </w:tbl>
     <w:p>
-      <w:r>
-        <w:rPr>
-          <w:rFonts w:hint="eastAsia"/>
+      <w:pPr>
+        <w:rPr>
+          <w:b/>
+          <w:bCs/>
+        </w:rPr>
+      </w:pPr>
+      <w:r>
+        <w:rPr>
+          <w:rFonts w:hint="eastAsia"/>
+          <w:b/>
+          <w:bCs/>
         </w:rPr>
         <w:t xml:space="preserve">- </w:t>
       </w:r>
       <w:r>
         <w:rPr>
           <w:rFonts w:hint="eastAsia"/>
+          <w:b/>
+          <w:bCs/>
         </w:rPr>
         <w:t>응답 바디 예시</w:t>
       </w:r>
@@ -1556,11 +1585,6 @@
             <w:tcW w:w="9016" w:type="dxa"/>
           </w:tcPr>
           <w:p>
-            <w:pPr>
-              <w:rPr>
-                <w:rFonts w:hint="eastAsia"/>
-              </w:rPr>
-            </w:pPr>
             <w:r>
               <w:rPr>
                 <w:rFonts w:hint="eastAsia"/>
@@ -1571,15 +1595,14 @@
         </w:tc>
       </w:tr>
     </w:tbl>
+    <w:p/>
     <w:p>
       <w:r>
         <w:rPr>
           <w:rFonts w:hint="eastAsia"/>
         </w:rPr>
-        <w:t>- 설명</w:t>
-      </w:r>
-    </w:p>
-    <w:p>
+        <w:t xml:space="preserve">주의: </w:t>
+      </w:r>
       <w:r>
         <w:rPr>
           <w:rFonts w:hint="eastAsia"/>
@@ -1589,6 +1612,9 @@
     </w:p>
     <w:p/>
     <w:p>
+      <w:pPr>
+        <w:pStyle w:val="2"/>
+      </w:pPr>
       <w:r>
         <w:rPr>
           <w:rFonts w:hint="eastAsia"/>
@@ -1604,9 +1630,17 @@
       </w:r>
     </w:p>
     <w:p>
-      <w:r>
-        <w:rPr>
-          <w:rFonts w:hint="eastAsia"/>
+      <w:pPr>
+        <w:rPr>
+          <w:b/>
+          <w:bCs/>
+        </w:rPr>
+      </w:pPr>
+      <w:r>
+        <w:rPr>
+          <w:rFonts w:hint="eastAsia"/>
+          <w:b/>
+          <w:bCs/>
         </w:rPr>
         <w:t>- 요청 url</w:t>
       </w:r>
@@ -1620,9 +1654,17 @@
       </w:r>
     </w:p>
     <w:p>
-      <w:r>
-        <w:rPr>
-          <w:rFonts w:hint="eastAsia"/>
+      <w:pPr>
+        <w:rPr>
+          <w:b/>
+          <w:bCs/>
+        </w:rPr>
+      </w:pPr>
+      <w:r>
+        <w:rPr>
+          <w:rFonts w:hint="eastAsia"/>
+          <w:b/>
+          <w:bCs/>
         </w:rPr>
         <w:t>- 요청 파라미터</w:t>
       </w:r>
@@ -1636,15 +1678,25 @@
       </w:r>
     </w:p>
     <w:p>
-      <w:r>
-        <w:rPr>
-          <w:rFonts w:hint="eastAsia"/>
+      <w:pPr>
+        <w:rPr>
+          <w:b/>
+          <w:bCs/>
+        </w:rPr>
+      </w:pPr>
+      <w:r>
+        <w:rPr>
+          <w:rFonts w:hint="eastAsia"/>
+          <w:b/>
+          <w:bCs/>
         </w:rPr>
         <w:t xml:space="preserve">- </w:t>
       </w:r>
       <w:r>
         <w:rPr>
           <w:rFonts w:hint="eastAsia"/>
+          <w:b/>
+          <w:bCs/>
         </w:rPr>
         <w:t>응답 바디 예시</w:t>
       </w:r>
@@ -2150,23 +2202,11 @@
               <w:t>]</w:t>
             </w:r>
           </w:p>
-          <w:p>
-            <w:pPr>
-              <w:rPr>
-                <w:rFonts w:hint="eastAsia"/>
-              </w:rPr>
-            </w:pPr>
-          </w:p>
+          <w:p/>
         </w:tc>
       </w:tr>
     </w:tbl>
-    <w:p>
-      <w:pPr>
-        <w:rPr>
-          <w:rFonts w:hint="eastAsia"/>
-        </w:rPr>
-      </w:pPr>
-    </w:p>
+    <w:p/>
     <w:sectPr>
       <w:pgSz w:w="11906" w:h="16838"/>
       <w:pgMar w:top="1701" w:right="1440" w:bottom="1440" w:left="1440" w:header="851" w:footer="992" w:gutter="0"/>
@@ -2783,6 +2823,7 @@
   <w:style w:type="character" w:default="1" w:styleId="a0">
     <w:name w:val="Default Paragraph Font"/>
     <w:uiPriority w:val="1"/>
+    <w:semiHidden/>
     <w:unhideWhenUsed/>
   </w:style>
   <w:style w:type="table" w:default="1" w:styleId="a1">
